--- a/1.docx
+++ b/1.docx
@@ -446,1055 +446,410 @@
       </w:r>
     </w:p>
     <w:p>
-      <w:pPr>
-        <w:rPr>
-          <w:lang w:val="en-US"/>
-        </w:rPr>
-      </w:pPr>
-      <w:r>
-        <w:rPr>
-          <w:lang w:val="en-US"/>
-        </w:rPr>
+      <w:r>
         <w:t>AnnounceDeath=false</w:t>
       </w:r>
     </w:p>
     <w:p>
-      <w:pPr>
-        <w:rPr>
-          <w:lang w:val="en-US"/>
-        </w:rPr>
-      </w:pPr>
-      <w:r>
-        <w:rPr>
-          <w:lang w:val="en-US"/>
-        </w:rPr>
+      <w:r>
         <w:t>MinutesPerPage=1.0</w:t>
       </w:r>
     </w:p>
     <w:p>
-      <w:pPr>
-        <w:rPr>
-          <w:lang w:val="en-US"/>
-        </w:rPr>
-      </w:pPr>
-      <w:r>
-        <w:rPr>
-          <w:lang w:val="en-US"/>
-        </w:rPr>
+      <w:r>
         <w:t>SaveWorldEveryMinutes=0</w:t>
       </w:r>
     </w:p>
     <w:p>
-      <w:pPr>
-        <w:rPr>
-          <w:lang w:val="en-US"/>
-        </w:rPr>
-      </w:pPr>
-      <w:r>
-        <w:rPr>
-          <w:lang w:val="en-US"/>
-        </w:rPr>
+      <w:r>
         <w:t>PlayerSafehouse=false</w:t>
       </w:r>
     </w:p>
     <w:p>
-      <w:pPr>
-        <w:rPr>
-          <w:lang w:val="en-US"/>
-        </w:rPr>
-      </w:pPr>
-      <w:r>
-        <w:rPr>
-          <w:lang w:val="en-US"/>
-        </w:rPr>
+      <w:r>
         <w:t>AdminSafehouse=false</w:t>
       </w:r>
     </w:p>
     <w:p>
-      <w:pPr>
-        <w:rPr>
-          <w:lang w:val="en-US"/>
-        </w:rPr>
-      </w:pPr>
-      <w:r>
-        <w:rPr>
-          <w:lang w:val="en-US"/>
-        </w:rPr>
+      <w:r>
         <w:t>SafehouseAllowTrepass=true</w:t>
       </w:r>
     </w:p>
     <w:p>
-      <w:pPr>
-        <w:rPr>
-          <w:lang w:val="en-US"/>
-        </w:rPr>
-      </w:pPr>
-      <w:r>
-        <w:rPr>
-          <w:lang w:val="en-US"/>
-        </w:rPr>
+      <w:r>
         <w:t>SafehouseAllowFire=true</w:t>
       </w:r>
     </w:p>
     <w:p>
-      <w:pPr>
-        <w:rPr>
-          <w:lang w:val="en-US"/>
-        </w:rPr>
-      </w:pPr>
-      <w:r>
-        <w:rPr>
-          <w:lang w:val="en-US"/>
-        </w:rPr>
+      <w:r>
         <w:t>SafehouseAllowLoot=true</w:t>
       </w:r>
     </w:p>
     <w:p>
-      <w:pPr>
-        <w:rPr>
-          <w:lang w:val="en-US"/>
-        </w:rPr>
-      </w:pPr>
-      <w:r>
-        <w:rPr>
-          <w:lang w:val="en-US"/>
-        </w:rPr>
+      <w:r>
         <w:t>SafehouseAllowRespawn=false</w:t>
       </w:r>
     </w:p>
     <w:p>
-      <w:pPr>
-        <w:rPr>
-          <w:lang w:val="en-US"/>
-        </w:rPr>
-      </w:pPr>
-      <w:r>
-        <w:rPr>
-          <w:lang w:val="en-US"/>
-        </w:rPr>
+      <w:r>
         <w:t>SafehouseDaySurvivedToClaim=0</w:t>
       </w:r>
     </w:p>
     <w:p>
-      <w:pPr>
-        <w:rPr>
-          <w:lang w:val="en-US"/>
-        </w:rPr>
-      </w:pPr>
-      <w:r>
-        <w:rPr>
-          <w:lang w:val="en-US"/>
-        </w:rPr>
+      <w:r>
         <w:t>SafeHouseRemovalTime=144</w:t>
       </w:r>
     </w:p>
     <w:p>
-      <w:pPr>
-        <w:rPr>
-          <w:lang w:val="en-US"/>
-        </w:rPr>
-      </w:pPr>
-      <w:r>
-        <w:rPr>
-          <w:lang w:val="en-US"/>
-        </w:rPr>
+      <w:r>
         <w:t>AllowDestructionBySledgehammer=true</w:t>
       </w:r>
     </w:p>
     <w:p>
-      <w:pPr>
-        <w:rPr>
-          <w:lang w:val="en-US"/>
-        </w:rPr>
-      </w:pPr>
-      <w:r>
-        <w:rPr>
-          <w:lang w:val="en-US"/>
-        </w:rPr>
+      <w:r>
         <w:t>KickFastPlayers=false</w:t>
       </w:r>
     </w:p>
     <w:p>
-      <w:pPr>
-        <w:rPr>
-          <w:lang w:val="en-US"/>
-        </w:rPr>
-      </w:pPr>
-      <w:r>
-        <w:rPr>
-          <w:lang w:val="en-US"/>
-        </w:rPr>
+      <w:r>
         <w:t>ServerPlayerID=1607978504</w:t>
       </w:r>
     </w:p>
     <w:p>
-      <w:pPr>
-        <w:rPr>
-          <w:lang w:val="en-US"/>
-        </w:rPr>
-      </w:pPr>
-      <w:r>
-        <w:rPr>
-          <w:lang w:val="en-US"/>
-        </w:rPr>
+      <w:r>
         <w:t>RCONPort=27015</w:t>
       </w:r>
     </w:p>
     <w:p>
-      <w:pPr>
-        <w:rPr>
-          <w:lang w:val="en-US"/>
-        </w:rPr>
-      </w:pPr>
-      <w:r>
-        <w:rPr>
-          <w:lang w:val="en-US"/>
-        </w:rPr>
+      <w:r>
         <w:t>RCONPassword=</w:t>
       </w:r>
     </w:p>
     <w:p>
-      <w:pPr>
-        <w:rPr>
-          <w:lang w:val="en-US"/>
-        </w:rPr>
-      </w:pPr>
-      <w:r>
-        <w:rPr>
-          <w:lang w:val="en-US"/>
-        </w:rPr>
+      <w:r>
         <w:t>DiscordEnable=false</w:t>
       </w:r>
     </w:p>
     <w:p>
-      <w:pPr>
-        <w:rPr>
-          <w:lang w:val="en-US"/>
-        </w:rPr>
-      </w:pPr>
-      <w:r>
-        <w:rPr>
-          <w:lang w:val="en-US"/>
-        </w:rPr>
+      <w:r>
         <w:t>DiscordToken=</w:t>
       </w:r>
     </w:p>
     <w:p>
-      <w:pPr>
-        <w:rPr>
-          <w:lang w:val="en-US"/>
-        </w:rPr>
-      </w:pPr>
-      <w:r>
-        <w:rPr>
-          <w:lang w:val="en-US"/>
-        </w:rPr>
+      <w:r>
         <w:t>DiscordChannel=</w:t>
       </w:r>
     </w:p>
     <w:p>
-      <w:pPr>
-        <w:rPr>
-          <w:lang w:val="en-US"/>
-        </w:rPr>
-      </w:pPr>
-      <w:r>
-        <w:rPr>
-          <w:lang w:val="en-US"/>
-        </w:rPr>
+      <w:r>
         <w:t>DiscordChannelID=</w:t>
       </w:r>
     </w:p>
     <w:p>
-      <w:pPr>
-        <w:rPr>
-          <w:lang w:val="en-US"/>
-        </w:rPr>
-      </w:pPr>
-      <w:r>
-        <w:rPr>
-          <w:lang w:val="en-US"/>
-        </w:rPr>
+      <w:r>
         <w:t>Password=samuel</w:t>
       </w:r>
     </w:p>
     <w:p>
-      <w:pPr>
-        <w:rPr>
-          <w:lang w:val="en-US"/>
-        </w:rPr>
-      </w:pPr>
-      <w:r>
-        <w:rPr>
-          <w:lang w:val="en-US"/>
-        </w:rPr>
+      <w:r>
         <w:t>MaxAccountsPerUser=0</w:t>
       </w:r>
     </w:p>
     <w:p>
-      <w:pPr>
-        <w:rPr>
-          <w:lang w:val="en-US"/>
-        </w:rPr>
-      </w:pPr>
-      <w:r>
-        <w:rPr>
-          <w:lang w:val="en-US"/>
-        </w:rPr>
+      <w:r>
         <w:t>SleepAllowed=true</w:t>
       </w:r>
     </w:p>
     <w:p>
-      <w:pPr>
-        <w:rPr>
-          <w:lang w:val="en-US"/>
-        </w:rPr>
-      </w:pPr>
-      <w:r>
-        <w:rPr>
-          <w:lang w:val="en-US"/>
-        </w:rPr>
+      <w:r>
         <w:t>SleepNeeded=true</w:t>
       </w:r>
     </w:p>
     <w:p>
-      <w:pPr>
-        <w:rPr>
-          <w:lang w:val="en-US"/>
-        </w:rPr>
-      </w:pPr>
-      <w:r>
-        <w:rPr>
-          <w:lang w:val="en-US"/>
-        </w:rPr>
+      <w:r>
         <w:lastRenderedPageBreak/>
         <w:t>SteamPort1=8766</w:t>
       </w:r>
     </w:p>
     <w:p>
-      <w:pPr>
-        <w:rPr>
-          <w:lang w:val="en-US"/>
-        </w:rPr>
-      </w:pPr>
-      <w:r>
-        <w:rPr>
-          <w:lang w:val="en-US"/>
-        </w:rPr>
+      <w:r>
         <w:t>SteamPort2=8767</w:t>
       </w:r>
     </w:p>
     <w:p>
-      <w:pPr>
-        <w:rPr>
-          <w:lang w:val="en-US"/>
-        </w:rPr>
-      </w:pPr>
-      <w:r>
-        <w:rPr>
-          <w:lang w:val="en-US"/>
-        </w:rPr>
+      <w:r>
         <w:t>WorkshopItems=2489148104;2478247379;2618213077;2392709985;2688122828;2487022075;2256623447;2625625421;2460154811;2592358528;2377867605;2457212020;2642541073;2409333430;2489148104;2618213077;2478247379</w:t>
       </w:r>
     </w:p>
     <w:p>
-      <w:pPr>
-        <w:rPr>
-          <w:lang w:val="en-US"/>
-        </w:rPr>
-      </w:pPr>
-      <w:r>
-        <w:rPr>
-          <w:lang w:val="en-US"/>
-        </w:rPr>
+      <w:r>
         <w:t>SteamScoreboard=true</w:t>
       </w:r>
     </w:p>
     <w:p>
-      <w:pPr>
-        <w:rPr>
-          <w:lang w:val="en-US"/>
-        </w:rPr>
-      </w:pPr>
-      <w:r>
-        <w:rPr>
-          <w:lang w:val="en-US"/>
-        </w:rPr>
+      <w:r>
         <w:t>SteamVAC=true</w:t>
       </w:r>
     </w:p>
     <w:p>
-      <w:pPr>
-        <w:rPr>
-          <w:lang w:val="en-US"/>
-        </w:rPr>
-      </w:pPr>
-      <w:r>
-        <w:rPr>
-          <w:lang w:val="en-US"/>
-        </w:rPr>
+      <w:r>
         <w:t>UPnP=true</w:t>
       </w:r>
     </w:p>
     <w:p>
-      <w:pPr>
-        <w:rPr>
-          <w:lang w:val="en-US"/>
-        </w:rPr>
-      </w:pPr>
-      <w:r>
-        <w:rPr>
-          <w:lang w:val="en-US"/>
-        </w:rPr>
+      <w:r>
         <w:t>UPnPLeaseTime=86400</w:t>
       </w:r>
     </w:p>
     <w:p>
-      <w:pPr>
-        <w:rPr>
-          <w:lang w:val="en-US"/>
-        </w:rPr>
-      </w:pPr>
-      <w:r>
-        <w:rPr>
-          <w:lang w:val="en-US"/>
-        </w:rPr>
+      <w:r>
         <w:t>UPnPZeroLeaseTimeFallback=true</w:t>
       </w:r>
     </w:p>
     <w:p>
-      <w:pPr>
-        <w:rPr>
-          <w:lang w:val="en-US"/>
-        </w:rPr>
-      </w:pPr>
-      <w:r>
-        <w:rPr>
-          <w:lang w:val="en-US"/>
-        </w:rPr>
+      <w:r>
         <w:t>UPnPForce=true</w:t>
       </w:r>
     </w:p>
     <w:p>
-      <w:pPr>
-        <w:rPr>
-          <w:lang w:val="en-US"/>
-        </w:rPr>
-      </w:pPr>
-      <w:r>
-        <w:rPr>
-          <w:lang w:val="en-US"/>
-        </w:rPr>
+      <w:r>
         <w:t>CoopServerLaunchTimeout=20</w:t>
       </w:r>
     </w:p>
     <w:p>
-      <w:pPr>
-        <w:rPr>
-          <w:lang w:val="en-US"/>
-        </w:rPr>
-      </w:pPr>
-      <w:r>
-        <w:rPr>
-          <w:lang w:val="en-US"/>
-        </w:rPr>
+      <w:r>
         <w:t>CoopMasterPingTimeout=60</w:t>
       </w:r>
     </w:p>
     <w:p>
-      <w:pPr>
-        <w:rPr>
-          <w:lang w:val="en-US"/>
-        </w:rPr>
-      </w:pPr>
-      <w:r>
-        <w:rPr>
-          <w:lang w:val="en-US"/>
-        </w:rPr>
+      <w:r>
         <w:t>VoiceEnable=true</w:t>
       </w:r>
     </w:p>
     <w:p>
-      <w:pPr>
-        <w:rPr>
-          <w:lang w:val="en-US"/>
-        </w:rPr>
-      </w:pPr>
-      <w:r>
-        <w:rPr>
-          <w:lang w:val="en-US"/>
-        </w:rPr>
+      <w:r>
         <w:t>VoiceComplexity=5</w:t>
       </w:r>
     </w:p>
     <w:p>
-      <w:pPr>
-        <w:rPr>
-          <w:lang w:val="en-US"/>
-        </w:rPr>
-      </w:pPr>
-      <w:r>
-        <w:rPr>
-          <w:lang w:val="en-US"/>
-        </w:rPr>
+      <w:r>
         <w:t>VoicePeriod=20</w:t>
       </w:r>
     </w:p>
     <w:p>
-      <w:pPr>
-        <w:rPr>
-          <w:lang w:val="en-US"/>
-        </w:rPr>
-      </w:pPr>
-      <w:r>
-        <w:rPr>
-          <w:lang w:val="en-US"/>
-        </w:rPr>
+      <w:r>
         <w:t>VoiceSampleRate=24000</w:t>
       </w:r>
     </w:p>
     <w:p>
-      <w:pPr>
-        <w:rPr>
-          <w:lang w:val="en-US"/>
-        </w:rPr>
-      </w:pPr>
-      <w:r>
-        <w:rPr>
-          <w:lang w:val="en-US"/>
-        </w:rPr>
+      <w:r>
         <w:t>VoiceBuffering=8000</w:t>
       </w:r>
     </w:p>
     <w:p>
-      <w:pPr>
-        <w:rPr>
-          <w:lang w:val="en-US"/>
-        </w:rPr>
-      </w:pPr>
-      <w:r>
-        <w:rPr>
-          <w:lang w:val="en-US"/>
-        </w:rPr>
+      <w:r>
         <w:t>VoiceMinDistance=10.0</w:t>
       </w:r>
     </w:p>
     <w:p>
-      <w:pPr>
-        <w:rPr>
-          <w:lang w:val="en-US"/>
-        </w:rPr>
-      </w:pPr>
-      <w:r>
-        <w:rPr>
-          <w:lang w:val="en-US"/>
-        </w:rPr>
+      <w:r>
         <w:t>VoiceMaxDistance=300.0</w:t>
       </w:r>
     </w:p>
     <w:p>
-      <w:pPr>
-        <w:rPr>
-          <w:lang w:val="en-US"/>
-        </w:rPr>
-      </w:pPr>
-      <w:r>
-        <w:rPr>
-          <w:lang w:val="en-US"/>
-        </w:rPr>
+      <w:r>
         <w:t>Voice3D=true</w:t>
       </w:r>
     </w:p>
     <w:p>
-      <w:pPr>
-        <w:rPr>
-          <w:lang w:val="en-US"/>
-        </w:rPr>
-      </w:pPr>
-      <w:r>
-        <w:rPr>
-          <w:lang w:val="en-US"/>
-        </w:rPr>
+      <w:r>
         <w:t>PhysicsDelay=500</w:t>
       </w:r>
     </w:p>
     <w:p>
-      <w:pPr>
-        <w:rPr>
-          <w:lang w:val="en-US"/>
-        </w:rPr>
-      </w:pPr>
-      <w:r>
-        <w:rPr>
-          <w:lang w:val="en-US"/>
-        </w:rPr>
+      <w:r>
         <w:t>SpeedLimit=70.0</w:t>
       </w:r>
     </w:p>
     <w:p>
-      <w:pPr>
-        <w:rPr>
-          <w:lang w:val="en-US"/>
-        </w:rPr>
-      </w:pPr>
-      <w:r>
-        <w:rPr>
-          <w:lang w:val="en-US"/>
-        </w:rPr>
+      <w:r>
         <w:t>server_browser_announced_ip=</w:t>
       </w:r>
     </w:p>
     <w:p>
-      <w:pPr>
-        <w:rPr>
-          <w:lang w:val="en-US"/>
-        </w:rPr>
-      </w:pPr>
-      <w:r>
-        <w:rPr>
-          <w:lang w:val="en-US"/>
-        </w:rPr>
+      <w:r>
         <w:t>UseTCPForMapDownloads=false</w:t>
       </w:r>
     </w:p>
     <w:p>
-      <w:pPr>
-        <w:rPr>
-          <w:lang w:val="en-US"/>
-        </w:rPr>
-      </w:pPr>
-      <w:r>
-        <w:rPr>
-          <w:lang w:val="en-US"/>
-        </w:rPr>
+      <w:r>
         <w:t>PlayerRespawnWithSelf=false</w:t>
       </w:r>
     </w:p>
     <w:p>
-      <w:pPr>
-        <w:rPr>
-          <w:lang w:val="en-US"/>
-        </w:rPr>
-      </w:pPr>
-      <w:r>
-        <w:rPr>
-          <w:lang w:val="en-US"/>
-        </w:rPr>
+      <w:r>
         <w:t>PlayerRespawnWithOther=false</w:t>
       </w:r>
     </w:p>
     <w:p>
-      <w:pPr>
-        <w:rPr>
-          <w:lang w:val="en-US"/>
-        </w:rPr>
-      </w:pPr>
-      <w:r>
-        <w:rPr>
-          <w:lang w:val="en-US"/>
-        </w:rPr>
+      <w:r>
         <w:t>FastForwardMultiplier=40.0</w:t>
       </w:r>
     </w:p>
     <w:p>
-      <w:pPr>
-        <w:rPr>
-          <w:lang w:val="en-US"/>
-        </w:rPr>
-      </w:pPr>
-      <w:r>
-        <w:rPr>
-          <w:lang w:val="en-US"/>
-        </w:rPr>
+      <w:r>
         <w:t>PlayerSaveOnDamage=true</w:t>
       </w:r>
     </w:p>
     <w:p>
-      <w:pPr>
-        <w:rPr>
-          <w:lang w:val="en-US"/>
-        </w:rPr>
-      </w:pPr>
-      <w:r>
-        <w:rPr>
-          <w:lang w:val="en-US"/>
-        </w:rPr>
+      <w:r>
         <w:t>SaveTransactionID=false</w:t>
       </w:r>
     </w:p>
     <w:p>
-      <w:pPr>
-        <w:rPr>
-          <w:lang w:val="en-US"/>
-        </w:rPr>
-      </w:pPr>
-      <w:r>
-        <w:rPr>
-          <w:lang w:val="en-US"/>
-        </w:rPr>
+      <w:r>
         <w:t>DisableSafehouseWhenPlayerConnected=false</w:t>
       </w:r>
     </w:p>
     <w:p>
-      <w:pPr>
-        <w:rPr>
-          <w:lang w:val="en-US"/>
-        </w:rPr>
-      </w:pPr>
-      <w:r>
-        <w:rPr>
-          <w:lang w:val="en-US"/>
-        </w:rPr>
+      <w:r>
         <w:t>Faction=false</w:t>
       </w:r>
     </w:p>
     <w:p>
-      <w:pPr>
-        <w:rPr>
-          <w:lang w:val="en-US"/>
-        </w:rPr>
-      </w:pPr>
-      <w:r>
-        <w:rPr>
-          <w:lang w:val="en-US"/>
-        </w:rPr>
+      <w:r>
         <w:lastRenderedPageBreak/>
         <w:t>FactionDaySurvivedToCreate=0</w:t>
       </w:r>
     </w:p>
     <w:p>
-      <w:pPr>
-        <w:rPr>
-          <w:lang w:val="en-US"/>
-        </w:rPr>
-      </w:pPr>
-      <w:r>
-        <w:rPr>
-          <w:lang w:val="en-US"/>
-        </w:rPr>
+      <w:r>
         <w:t>FactionPlayersRequiredForTag=1</w:t>
       </w:r>
     </w:p>
     <w:p>
-      <w:pPr>
-        <w:rPr>
-          <w:lang w:val="en-US"/>
-        </w:rPr>
-      </w:pPr>
-      <w:r>
-        <w:rPr>
-          <w:lang w:val="en-US"/>
-        </w:rPr>
+      <w:r>
         <w:t>AllowTradeUI=true</w:t>
       </w:r>
     </w:p>
     <w:p>
-      <w:pPr>
-        <w:rPr>
-          <w:lang w:val="en-US"/>
-        </w:rPr>
-      </w:pPr>
-      <w:r>
-        <w:rPr>
-          <w:lang w:val="en-US"/>
-        </w:rPr>
+      <w:r>
         <w:t>DisableRadioStaff=false</w:t>
       </w:r>
     </w:p>
     <w:p>
-      <w:pPr>
-        <w:rPr>
-          <w:lang w:val="en-US"/>
-        </w:rPr>
-      </w:pPr>
-      <w:r>
-        <w:rPr>
-          <w:lang w:val="en-US"/>
-        </w:rPr>
+      <w:r>
         <w:t>DisableRadioAdmin=true</w:t>
       </w:r>
     </w:p>
     <w:p>
-      <w:pPr>
-        <w:rPr>
-          <w:lang w:val="en-US"/>
-        </w:rPr>
-      </w:pPr>
-      <w:r>
-        <w:rPr>
-          <w:lang w:val="en-US"/>
-        </w:rPr>
+      <w:r>
         <w:t>DisableRadioGM=true</w:t>
       </w:r>
     </w:p>
     <w:p>
-      <w:pPr>
-        <w:rPr>
-          <w:lang w:val="en-US"/>
-        </w:rPr>
-      </w:pPr>
-      <w:r>
-        <w:rPr>
-          <w:lang w:val="en-US"/>
-        </w:rPr>
+      <w:r>
         <w:t>DisableRadioOverseer=false</w:t>
       </w:r>
     </w:p>
     <w:p>
-      <w:pPr>
-        <w:rPr>
-          <w:lang w:val="en-US"/>
-        </w:rPr>
-      </w:pPr>
-      <w:r>
-        <w:rPr>
-          <w:lang w:val="en-US"/>
-        </w:rPr>
+      <w:r>
         <w:t>DisableRadioModerator=false</w:t>
       </w:r>
     </w:p>
     <w:p>
-      <w:pPr>
-        <w:rPr>
-          <w:lang w:val="en-US"/>
-        </w:rPr>
-      </w:pPr>
-      <w:r>
-        <w:rPr>
-          <w:lang w:val="en-US"/>
-        </w:rPr>
+      <w:r>
         <w:t>DisableRadioInvisible=true</w:t>
       </w:r>
     </w:p>
     <w:p>
-      <w:pPr>
-        <w:rPr>
-          <w:lang w:val="en-US"/>
-        </w:rPr>
-      </w:pPr>
-      <w:r>
-        <w:rPr>
-          <w:lang w:val="en-US"/>
-        </w:rPr>
+      <w:r>
         <w:t>ClientCommandFilter=-vehicle.*;+vehicle.damageWindow;+vehicle.fixPart;+vehicle.installPart;+vehicle.uninstallPart</w:t>
       </w:r>
     </w:p>
     <w:p>
-      <w:pPr>
-        <w:rPr>
-          <w:lang w:val="en-US"/>
-        </w:rPr>
-      </w:pPr>
-      <w:r>
-        <w:rPr>
-          <w:lang w:val="en-US"/>
-        </w:rPr>
+      <w:r>
         <w:t>ItemNumbersLimitPerContainer=0</w:t>
       </w:r>
     </w:p>
     <w:p>
-      <w:pPr>
-        <w:rPr>
-          <w:lang w:val="en-US"/>
-        </w:rPr>
-      </w:pPr>
-      <w:r>
-        <w:rPr>
-          <w:lang w:val="en-US"/>
-        </w:rPr>
+      <w:r>
         <w:t>BloodSplatLifespanDays=0</w:t>
       </w:r>
     </w:p>
     <w:p>
-      <w:pPr>
-        <w:rPr>
-          <w:lang w:val="en-US"/>
-        </w:rPr>
-      </w:pPr>
-      <w:r>
-        <w:rPr>
-          <w:lang w:val="en-US"/>
-        </w:rPr>
+      <w:r>
         <w:t>AllowNonAsciiUsername=false</w:t>
       </w:r>
     </w:p>
     <w:p>
-      <w:pPr>
-        <w:rPr>
-          <w:lang w:val="en-US"/>
-        </w:rPr>
-      </w:pPr>
-      <w:r>
-        <w:rPr>
-          <w:lang w:val="en-US"/>
-        </w:rPr>
+      <w:r>
         <w:t>BanKickGlobalSound=true</w:t>
       </w:r>
     </w:p>
     <w:p>
-      <w:pPr>
-        <w:rPr>
-          <w:lang w:val="en-US"/>
-        </w:rPr>
-      </w:pPr>
-      <w:r>
-        <w:rPr>
-          <w:lang w:val="en-US"/>
-        </w:rPr>
+      <w:r>
         <w:t>RemovePlayerCorpsesOnCorpseRemoval=true</w:t>
       </w:r>
     </w:p>
     <w:p>
-      <w:pPr>
-        <w:rPr>
-          <w:lang w:val="en-US"/>
-        </w:rPr>
-      </w:pPr>
-      <w:r>
-        <w:rPr>
-          <w:lang w:val="en-US"/>
-        </w:rPr>
+      <w:r>
         <w:t>ZombieUpdateMaxHighPriority=50</w:t>
       </w:r>
     </w:p>
     <w:p>
-      <w:pPr>
-        <w:rPr>
-          <w:lang w:val="en-US"/>
-        </w:rPr>
-      </w:pPr>
-      <w:r>
-        <w:rPr>
-          <w:lang w:val="en-US"/>
-        </w:rPr>
+      <w:r>
         <w:t>ZombieUpdateDelta=0.5</w:t>
       </w:r>
     </w:p>
     <w:p>
-      <w:pPr>
-        <w:rPr>
-          <w:lang w:val="en-US"/>
-        </w:rPr>
-      </w:pPr>
-      <w:r>
-        <w:rPr>
-          <w:lang w:val="en-US"/>
-        </w:rPr>
+      <w:r>
         <w:t>ZombieUpdateRadiusLowPriority=45.0</w:t>
       </w:r>
     </w:p>
     <w:p>
-      <w:pPr>
-        <w:rPr>
-          <w:lang w:val="en-US"/>
-        </w:rPr>
-      </w:pPr>
-      <w:r>
-        <w:rPr>
-          <w:lang w:val="en-US"/>
-        </w:rPr>
+      <w:r>
         <w:t>ZombieUpdateRadiusHighPriority=10.0</w:t>
       </w:r>
     </w:p>
     <w:p>
-      <w:pPr>
-        <w:rPr>
-          <w:lang w:val="en-US"/>
-        </w:rPr>
-      </w:pPr>
-      <w:r>
-        <w:rPr>
-          <w:lang w:val="en-US"/>
-        </w:rPr>
+      <w:r>
         <w:t>TrashDeleteAll=false</w:t>
       </w:r>
     </w:p>
     <w:p>
-      <w:pPr>
-        <w:rPr>
-          <w:lang w:val="en-US"/>
-        </w:rPr>
-      </w:pPr>
-      <w:r>
-        <w:rPr>
-          <w:lang w:val="en-US"/>
-        </w:rPr>
+      <w:r>
         <w:t>PVPMeleeWhileHitReaction=false</w:t>
       </w:r>
     </w:p>
     <w:p>
-      <w:pPr>
-        <w:rPr>
-          <w:lang w:val="en-US"/>
-        </w:rPr>
-      </w:pPr>
-      <w:r>
-        <w:rPr>
-          <w:lang w:val="en-US"/>
-        </w:rPr>
+      <w:r>
         <w:t>MouseOverToSeeDisplayName=true</w:t>
       </w:r>
     </w:p>
     <w:p>
-      <w:pPr>
-        <w:rPr>
-          <w:lang w:val="en-US"/>
-        </w:rPr>
-      </w:pPr>
-      <w:r>
-        <w:rPr>
-          <w:lang w:val="en-US"/>
-        </w:rPr>
+      <w:r>
         <w:t>HidePlayersBehindYou=true</w:t>
       </w:r>
     </w:p>
     <w:p>
-      <w:pPr>
-        <w:rPr>
-          <w:lang w:val="en-US"/>
-        </w:rPr>
-      </w:pPr>
-      <w:r>
-        <w:rPr>
-          <w:lang w:val="en-US"/>
-        </w:rPr>
+      <w:r>
         <w:t>PVPMeleeDamageModifier=30.0</w:t>
       </w:r>
     </w:p>
     <w:p>
-      <w:pPr>
-        <w:rPr>
-          <w:lang w:val="en-US"/>
-        </w:rPr>
-      </w:pPr>
-      <w:r>
-        <w:rPr>
-          <w:lang w:val="en-US"/>
-        </w:rPr>
+      <w:r>
         <w:t>PVPFirearmDamageModifier=50.0</w:t>
       </w:r>
     </w:p>
     <w:p>
-      <w:pPr>
-        <w:rPr>
-          <w:lang w:val="en-US"/>
-        </w:rPr>
-      </w:pPr>
-      <w:r>
-        <w:rPr>
-          <w:lang w:val="en-US"/>
-        </w:rPr>
+      <w:r>
         <w:t>CarEngineAttractionModifier=0.5</w:t>
       </w:r>
     </w:p>
     <w:p>
-      <w:proofErr w:type="spellStart"/>
-      <w:r>
-        <w:t>PlayerBumpPlayer</w:t>
-      </w:r>
-      <w:proofErr w:type="spellEnd"/>
-      <w:r>
-        <w:t>=false</w:t>
+      <w:r>
+        <w:t>PlayerBumpPlayer=false</w:t>
       </w:r>
     </w:p>
     <w:sectPr>
